--- a/语言大模型对程序设计语言的影响分析.docx
+++ b/语言大模型对程序设计语言的影响分析.docx
@@ -27,7 +27,7 @@
       <w:pPr>
         <w:jc w:val="center"/>
         <w:rPr>
-          <w:rFonts w:ascii="楷体_GB2312" w:eastAsia="楷体_GB2312" w:hAnsi="宋体" w:hint="eastAsia"/>
+          <w:rFonts w:ascii="楷体_GB2312" w:eastAsia="楷体_GB2312" w:hAnsi="宋体"/>
           <w:b/>
           <w:bCs/>
           <w:sz w:val="36"/>
@@ -105,6 +105,7 @@
     <w:p>
       <w:pPr>
         <w:pStyle w:val="a0"/>
+        <w:spacing w:line="360" w:lineRule="auto"/>
         <w:ind w:firstLine="480"/>
       </w:pPr>
       <w:r>
@@ -132,6 +133,7 @@
     <w:p>
       <w:pPr>
         <w:pStyle w:val="a0"/>
+        <w:spacing w:line="360" w:lineRule="auto"/>
         <w:ind w:firstLine="480"/>
       </w:pPr>
       <w:r>
@@ -178,6 +180,7 @@
     <w:p>
       <w:pPr>
         <w:pStyle w:val="a0"/>
+        <w:spacing w:line="360" w:lineRule="auto"/>
         <w:ind w:firstLine="480"/>
       </w:pPr>
       <w:r>
@@ -193,6 +196,7 @@
     <w:p>
       <w:pPr>
         <w:pStyle w:val="a0"/>
+        <w:spacing w:line="360" w:lineRule="auto"/>
         <w:ind w:firstLine="480"/>
       </w:pPr>
       <w:r>
@@ -208,6 +212,7 @@
     <w:p>
       <w:pPr>
         <w:pStyle w:val="a0"/>
+        <w:spacing w:line="360" w:lineRule="auto"/>
         <w:ind w:firstLine="480"/>
       </w:pPr>
       <w:r>
@@ -234,6 +239,7 @@
         <w:rPr>
           <w:rFonts w:hint="eastAsia"/>
         </w:rPr>
+        <w:lastRenderedPageBreak/>
         <w:t>语言大模型的技术基础与现状</w:t>
       </w:r>
     </w:p>
@@ -247,22 +253,14 @@
         <w:rPr>
           <w:rFonts w:hint="eastAsia"/>
         </w:rPr>
-        <w:t>介绍</w:t>
-      </w:r>
-      <w:r>
-        <w:rPr>
-          <w:rFonts w:hint="eastAsia"/>
-        </w:rPr>
-        <w:t>语言大模型的技术概述</w:t>
-      </w:r>
-    </w:p>
-    <w:p>
-      <w:pPr>
-        <w:pStyle w:val="a0"/>
-        <w:ind w:firstLine="480"/>
-        <w:rPr>
-          <w:rFonts w:hint="eastAsia"/>
-        </w:rPr>
+        <w:t>介绍语言大模型的技术概述</w:t>
+      </w:r>
+    </w:p>
+    <w:p>
+      <w:pPr>
+        <w:pStyle w:val="a0"/>
+        <w:spacing w:line="360" w:lineRule="auto"/>
+        <w:ind w:firstLine="480"/>
       </w:pPr>
       <w:r>
         <w:rPr>
@@ -292,14 +290,7 @@
         <w:rPr>
           <w:rFonts w:hint="eastAsia"/>
         </w:rPr>
-        <w:t>）领域的</w:t>
-      </w:r>
-      <w:r>
-        <w:rPr>
-          <w:rFonts w:hint="eastAsia"/>
-        </w:rPr>
-        <w:lastRenderedPageBreak/>
-        <w:t>突破。深度学习通过多层神经网络模拟人脑活动，能够从大量数据中提取复杂特征。这一能力使得其在图像识别、语音识别等任务中表现优异，并为</w:t>
+        <w:t>）领域的突破。深度学习通过多层神经网络模拟人脑活动，能够从大量数据中提取复杂特征。这一能力使得其在图像识别、语音识别等任务中表现优异，并为</w:t>
       </w:r>
       <w:r>
         <w:rPr>
@@ -317,10 +308,8 @@
     <w:p>
       <w:pPr>
         <w:pStyle w:val="a0"/>
-        <w:ind w:firstLine="480"/>
-        <w:rPr>
-          <w:rFonts w:hint="eastAsia"/>
-        </w:rPr>
+        <w:spacing w:line="360" w:lineRule="auto"/>
+        <w:ind w:firstLine="480"/>
       </w:pPr>
       <w:r>
         <w:rPr>
@@ -406,10 +395,8 @@
     <w:p>
       <w:pPr>
         <w:pStyle w:val="a0"/>
-        <w:ind w:firstLine="480"/>
-        <w:rPr>
-          <w:rFonts w:hint="eastAsia"/>
-        </w:rPr>
+        <w:spacing w:line="360" w:lineRule="auto"/>
+        <w:ind w:firstLine="480"/>
       </w:pPr>
       <w:proofErr w:type="gramStart"/>
       <w:r>
@@ -486,6 +473,7 @@
     <w:p>
       <w:pPr>
         <w:pStyle w:val="a0"/>
+        <w:spacing w:line="360" w:lineRule="auto"/>
         <w:ind w:firstLine="480"/>
       </w:pPr>
       <w:r>
@@ -525,6 +513,7 @@
     <w:p>
       <w:pPr>
         <w:pStyle w:val="a0"/>
+        <w:spacing w:line="360" w:lineRule="auto"/>
         <w:ind w:firstLine="480"/>
       </w:pPr>
       <w:r>
@@ -540,6 +529,7 @@
     <w:p>
       <w:pPr>
         <w:pStyle w:val="a0"/>
+        <w:spacing w:line="360" w:lineRule="auto"/>
         <w:ind w:firstLine="480"/>
       </w:pPr>
       <w:r>
@@ -549,12 +539,14 @@
     <w:p>
       <w:pPr>
         <w:pStyle w:val="a0"/>
+        <w:spacing w:line="360" w:lineRule="auto"/>
         <w:ind w:firstLine="480"/>
       </w:pPr>
       <w:r>
         <w:t>总之，无论是在提高生产力还是拓宽用户群体方面，当前应用案例均显示出</w:t>
       </w:r>
       <w:r>
+        <w:lastRenderedPageBreak/>
         <w:t>LLMs</w:t>
       </w:r>
       <w:r>
@@ -588,6 +580,7 @@
     <w:p>
       <w:pPr>
         <w:pStyle w:val="a0"/>
+        <w:spacing w:line="360" w:lineRule="auto"/>
         <w:ind w:firstLine="480"/>
       </w:pPr>
       <w:r>
@@ -597,10 +590,10 @@
     <w:p>
       <w:pPr>
         <w:pStyle w:val="a0"/>
-        <w:ind w:firstLine="480"/>
-      </w:pPr>
-      <w:r>
-        <w:lastRenderedPageBreak/>
+        <w:spacing w:line="360" w:lineRule="auto"/>
+        <w:ind w:firstLine="480"/>
+      </w:pPr>
+      <w:r>
         <w:t>然而，这些工具也面临适应性和</w:t>
       </w:r>
       <w:proofErr w:type="gramStart"/>
@@ -628,10 +621,8 @@
     <w:p>
       <w:pPr>
         <w:pStyle w:val="a0"/>
-        <w:ind w:firstLine="480"/>
-        <w:rPr>
-          <w:rFonts w:hint="eastAsia"/>
-        </w:rPr>
+        <w:spacing w:line="360" w:lineRule="auto"/>
+        <w:ind w:firstLine="480"/>
       </w:pPr>
       <w:r>
         <w:rPr>
@@ -655,6 +646,7 @@
     <w:p>
       <w:pPr>
         <w:pStyle w:val="a0"/>
+        <w:spacing w:line="360" w:lineRule="auto"/>
         <w:ind w:firstLine="480"/>
       </w:pPr>
       <w:r>
@@ -728,6 +720,7 @@
     <w:p>
       <w:pPr>
         <w:pStyle w:val="a0"/>
+        <w:spacing w:line="360" w:lineRule="auto"/>
         <w:ind w:firstLine="480"/>
       </w:pPr>
       <w:r>
@@ -755,6 +748,7 @@
     <w:p>
       <w:pPr>
         <w:pStyle w:val="a0"/>
+        <w:spacing w:line="360" w:lineRule="auto"/>
         <w:ind w:firstLine="480"/>
       </w:pPr>
       <w:r>
@@ -766,12 +760,17 @@
       </w:r>
       <w:proofErr w:type="gramEnd"/>
       <w:r>
-        <w:t>获取经验，不断改进自身诊断能力。此外，在团队协作中，引入智能辅助角色，如虚拟助手或顾问，有助于协调成员间任务分配，并促进知识共享。</w:t>
-      </w:r>
-    </w:p>
-    <w:p>
-      <w:pPr>
-        <w:pStyle w:val="a0"/>
+        <w:t>获取经验，不断改进自身诊断能力。此外，在团队协作中，引入智能辅助</w:t>
+      </w:r>
+      <w:r>
+        <w:lastRenderedPageBreak/>
+        <w:t>角色，如虚拟助手或顾问，有助于协调成员间任务分配，并促进知识共享。</w:t>
+      </w:r>
+    </w:p>
+    <w:p>
+      <w:pPr>
+        <w:pStyle w:val="a0"/>
+        <w:spacing w:line="360" w:lineRule="auto"/>
         <w:ind w:firstLine="480"/>
       </w:pPr>
       <w:r>
@@ -823,6 +822,7 @@
     <w:p>
       <w:pPr>
         <w:pStyle w:val="a0"/>
+        <w:spacing w:line="360" w:lineRule="auto"/>
         <w:ind w:firstLine="480"/>
       </w:pPr>
       <w:r>
@@ -871,6 +871,7 @@
     <w:p>
       <w:pPr>
         <w:pStyle w:val="a0"/>
+        <w:spacing w:line="360" w:lineRule="auto"/>
         <w:ind w:firstLine="480"/>
       </w:pPr>
       <w:r>
@@ -903,14 +904,7 @@
         <w:rPr>
           <w:rFonts w:hint="eastAsia"/>
         </w:rPr>
-        <w:t>应用中的演进。通过引入智能代理和自动</w:t>
-      </w:r>
-      <w:r>
-        <w:rPr>
-          <w:rFonts w:hint="eastAsia"/>
-        </w:rPr>
-        <w:lastRenderedPageBreak/>
-        <w:t>调优技术，系统能够根据负载情况动态调整资源分配，提高整体效率。此外，大模型还促进了新型交互模式的发展，如基于自然语言描述生成</w:t>
+        <w:t>应用中的演进。通过引入智能代理和自动调优技术，系统能够根据负载情况动态调整资源分配，提高整体效率。此外，大模型还促进了新型交互模式的发展，如基于自然语言描述生成</w:t>
       </w:r>
       <w:r>
         <w:rPr>
@@ -941,10 +935,8 @@
     <w:p>
       <w:pPr>
         <w:pStyle w:val="a0"/>
-        <w:ind w:firstLine="480"/>
-        <w:rPr>
-          <w:rFonts w:hint="eastAsia"/>
-        </w:rPr>
+        <w:spacing w:line="360" w:lineRule="auto"/>
+        <w:ind w:firstLine="480"/>
       </w:pPr>
       <w:r>
         <w:rPr>
@@ -974,10 +966,8 @@
     <w:p>
       <w:pPr>
         <w:pStyle w:val="a0"/>
-        <w:ind w:firstLine="480"/>
-        <w:rPr>
-          <w:rFonts w:hint="eastAsia"/>
-        </w:rPr>
+        <w:spacing w:line="360" w:lineRule="auto"/>
+        <w:ind w:firstLine="480"/>
       </w:pPr>
       <w:r>
         <w:rPr>
@@ -1001,6 +991,7 @@
     <w:p>
       <w:pPr>
         <w:pStyle w:val="a0"/>
+        <w:spacing w:line="360" w:lineRule="auto"/>
         <w:ind w:firstLine="480"/>
       </w:pPr>
       <w:r>
@@ -1044,12 +1035,14 @@
         <w:rPr>
           <w:rFonts w:hint="eastAsia"/>
         </w:rPr>
+        <w:lastRenderedPageBreak/>
         <w:t>教育与培训</w:t>
       </w:r>
     </w:p>
     <w:p>
       <w:pPr>
         <w:pStyle w:val="a0"/>
+        <w:spacing w:line="360" w:lineRule="auto"/>
         <w:ind w:firstLine="480"/>
       </w:pPr>
       <w:r>
@@ -1065,6 +1058,7 @@
     <w:p>
       <w:pPr>
         <w:pStyle w:val="a0"/>
+        <w:spacing w:line="360" w:lineRule="auto"/>
         <w:ind w:firstLine="480"/>
       </w:pPr>
       <w:r>
@@ -1080,6 +1074,7 @@
     <w:p>
       <w:pPr>
         <w:pStyle w:val="a0"/>
+        <w:spacing w:line="360" w:lineRule="auto"/>
         <w:ind w:firstLine="480"/>
       </w:pPr>
       <w:r>
@@ -1118,6 +1113,7 @@
     <w:p>
       <w:pPr>
         <w:pStyle w:val="a0"/>
+        <w:spacing w:line="360" w:lineRule="auto"/>
         <w:ind w:firstLine="480"/>
       </w:pPr>
       <w:r>
@@ -1135,55 +1131,55 @@
       </w:r>
       <w:proofErr w:type="gramEnd"/>
       <w:r>
-        <w:t>影响。它们不仅提升了代码生成和自动补全的效率，还推动了编程语法和开发流程的革新。同时，智能调试与代码审查功能为软件质量保障提供了新的手段。这些进步正在重</w:t>
+        <w:t>影响。它们不仅提升了代码生成和自动补全的效率，还推动了编程语法和开发流程的革新。同时，智能调试与代码审查功能为软件质量保障提供了新的手段。这些进步正在重塑程序设计范式，使得软件开发变得更加高效、灵活且易于访问。</w:t>
+      </w:r>
+    </w:p>
+    <w:p>
+      <w:pPr>
+        <w:pStyle w:val="a0"/>
+        <w:spacing w:line="360" w:lineRule="auto"/>
+        <w:ind w:firstLine="480"/>
+      </w:pPr>
+      <w:r>
+        <w:t>然而，面对技术挑战如模型准确性、数据隐私以及计算资源管理等问题，我们必须持续创新和改进。提高模型解释性以增强透明度，并发展可解释</w:t>
+      </w:r>
+      <w:r>
+        <w:t>AI</w:t>
+      </w:r>
+      <w:r>
+        <w:t>方法，将是未来研究的重要方向。此外，在伦理与社会层面，应妥善处理自动化对就业市场的冲击，以及代码生成中的版权问题，以确保技术应用公平公正。</w:t>
+      </w:r>
+    </w:p>
+    <w:p>
+      <w:pPr>
+        <w:pStyle w:val="a0"/>
+        <w:spacing w:line="360" w:lineRule="auto"/>
+        <w:ind w:firstLine="480"/>
+      </w:pPr>
+      <w:r>
+        <w:t>因此，学术界和工业界需携手合作，共同应对这些挑战并把握机遇。在基础研究方面，加强跨学科交流有助于推动理论突破；而在实际应用中，通过开放协作加速技术转移，可以更好地服务于多样化需求场景。</w:t>
+      </w:r>
+    </w:p>
+    <w:p>
+      <w:pPr>
+        <w:pStyle w:val="a0"/>
+        <w:spacing w:line="360" w:lineRule="auto"/>
+        <w:ind w:firstLine="480"/>
+      </w:pPr>
+      <w:r>
+        <w:t>展望未来，多模态大模型的发展将进一步拓宽人机交互边界，</w:t>
+      </w:r>
+      <w:proofErr w:type="gramStart"/>
+      <w:r>
+        <w:t>而跨语言</w:t>
+      </w:r>
+      <w:proofErr w:type="gramEnd"/>
+      <w:r>
+        <w:t>编程环境则可能简化全球团队协作过程。此外，人机协同编程的新范式也预示着一个</w:t>
       </w:r>
       <w:r>
         <w:lastRenderedPageBreak/>
-        <w:t>塑程序设计范式，使得软件开发变得更加高效、灵活且易于访问。</w:t>
-      </w:r>
-    </w:p>
-    <w:p>
-      <w:pPr>
-        <w:pStyle w:val="a0"/>
-        <w:ind w:firstLine="480"/>
-      </w:pPr>
-      <w:r>
-        <w:t>然而，面对技术挑战如模型准确性、数据隐私以及计算资源管理等问题，我们必须持续创新和改进。提高模型解释性以增强透明度，并发展可解释</w:t>
-      </w:r>
-      <w:r>
-        <w:t>AI</w:t>
-      </w:r>
-      <w:r>
-        <w:t>方法，将是未来研究的重要方向。此外，在伦理与社会层面，应妥善处理自动化对就业市场的冲击，以及代码生成中的版权问题，以确保技术应用公平公正。</w:t>
-      </w:r>
-    </w:p>
-    <w:p>
-      <w:pPr>
-        <w:pStyle w:val="a0"/>
-        <w:ind w:firstLine="480"/>
-      </w:pPr>
-      <w:r>
-        <w:t>因此，学术界和工业界需携手合作，共同应对这些挑战并把握机遇。在基础研究方面，加强跨学科交流有助于推动理论突破；而在实际应用中，通过开放协作加速技术转移，可以更好地服务于多样化需求场景。</w:t>
-      </w:r>
-    </w:p>
-    <w:p>
-      <w:pPr>
-        <w:pStyle w:val="a0"/>
-        <w:ind w:firstLine="480"/>
-        <w:rPr>
-          <w:rFonts w:hint="eastAsia"/>
-        </w:rPr>
-      </w:pPr>
-      <w:r>
-        <w:t>展望未来，多模态大模型的发展将进一步拓宽人机交互边界，</w:t>
-      </w:r>
-      <w:proofErr w:type="gramStart"/>
-      <w:r>
-        <w:t>而跨语言</w:t>
-      </w:r>
-      <w:proofErr w:type="gramEnd"/>
-      <w:r>
-        <w:t>编程环境则可能简化全球团队协作过程。此外，人机协同编程的新范式也预示着一个充满潜力的时代：在此背景下，每个人都能参与到科技创新之中，为解决复杂社会问题贡献智慧。因此，我们有理由相信，通过不断探索与实践，这一领域必将在不久后迎来更多令人振奋的突破与创新。</w:t>
+        <w:t>充满潜力的时代：在此背景下，每个人都能参与到科技创新之中，为解决复杂社会问题贡献智慧。因此，我们有理由相信，通过不断探索与实践，这一领域必将在不久后迎来更多令人振奋的突破与创新。</w:t>
       </w:r>
     </w:p>
     <w:sectPr>
@@ -1850,6 +1846,7 @@
   <w:style w:type="character" w:default="1" w:styleId="a1">
     <w:name w:val="Default Paragraph Font"/>
     <w:uiPriority w:val="1"/>
+    <w:semiHidden/>
     <w:unhideWhenUsed/>
   </w:style>
   <w:style w:type="table" w:default="1" w:styleId="a2">
